--- a/overzicht_mobdev.docx
+++ b/overzicht_mobdev.docx
@@ -28,8 +28,6 @@
                 <w:szCs w:val="48"/>
               </w:rPr>
             </w:pPr>
-            <w:bookmarkStart w:id="0" w:name="_GoBack"/>
-            <w:bookmarkEnd w:id="0"/>
             <w:r>
               <w:rPr>
                 <w:b/>
@@ -2199,6 +2197,11 @@
             <w:r>
               <w:t xml:space="preserve"> level</w:t>
             </w:r>
+            <w:r>
+              <w:t>: database</w:t>
+            </w:r>
+            <w:bookmarkStart w:id="0" w:name="_GoBack"/>
+            <w:bookmarkEnd w:id="0"/>
           </w:p>
         </w:tc>
       </w:tr>
@@ -2230,7 +2233,6 @@
             <w:r>
               <w:t xml:space="preserve">Theorie: </w:t>
             </w:r>
-            <w:proofErr w:type="spellStart"/>
             <w:r>
               <w:rPr>
                 <w:rStyle w:val="spellingerror"/>
@@ -2238,37 +2240,7 @@
                 <w:sz w:val="24"/>
                 <w:szCs w:val="24"/>
               </w:rPr>
-              <w:t>Drawables</w:t>
-            </w:r>
-            <w:proofErr w:type="spellEnd"/>
-            <w:r>
-              <w:rPr>
-                <w:rStyle w:val="normaltextrun"/>
-                <w:rFonts w:ascii="Cambria,Times New Roman" w:eastAsia="Cambria,Times New Roman" w:hAnsi="Cambria,Times New Roman" w:cs="Cambria,Times New Roman"/>
-                <w:sz w:val="24"/>
-                <w:szCs w:val="24"/>
-              </w:rPr>
-              <w:t xml:space="preserve">, Manifest, Activity </w:t>
-            </w:r>
-            <w:proofErr w:type="spellStart"/>
-            <w:r>
-              <w:rPr>
-                <w:rStyle w:val="spellingerror"/>
-                <w:rFonts w:ascii="Cambria,Times New Roman" w:eastAsia="Cambria,Times New Roman" w:hAnsi="Cambria,Times New Roman" w:cs="Cambria,Times New Roman"/>
-                <w:sz w:val="24"/>
-                <w:szCs w:val="24"/>
-              </w:rPr>
-              <w:t>Lifecycle</w:t>
-            </w:r>
-            <w:proofErr w:type="spellEnd"/>
-            <w:r>
-              <w:rPr>
-                <w:rStyle w:val="eop"/>
-                <w:rFonts w:ascii="Cambria,Times New Roman" w:eastAsia="Cambria,Times New Roman" w:hAnsi="Cambria,Times New Roman" w:cs="Cambria,Times New Roman"/>
-                <w:sz w:val="24"/>
-                <w:szCs w:val="24"/>
-              </w:rPr>
-              <w:t> </w:t>
+              <w:t>database</w:t>
             </w:r>
           </w:p>
           <w:p/>
@@ -2404,85 +2376,89 @@
             <w:tcW w:w="10207" w:type="dxa"/>
           </w:tcPr>
           <w:p>
-            <w:r>
-              <w:t>http://appinventor.mit.edu/explore/ai2/tutorialsd41d.html?</w:t>
-            </w:r>
-          </w:p>
-        </w:tc>
-      </w:tr>
-      <w:tr>
-        <w:tc>
-          <w:tcPr>
-            <w:tcW w:w="10207" w:type="dxa"/>
-            <w:shd w:val="clear" w:color="auto" w:fill="C5E0B3" w:themeFill="accent6" w:themeFillTint="66"/>
-          </w:tcPr>
-          <w:p>
-            <w:r>
-              <w:t>Opdracht</w:t>
-            </w:r>
-            <w:r>
-              <w:rPr>
-                <w:sz w:val="18"/>
-                <w:szCs w:val="18"/>
-              </w:rPr>
-              <w:t xml:space="preserve"> </w:t>
-            </w:r>
-          </w:p>
-        </w:tc>
-      </w:tr>
-      <w:tr>
-        <w:tc>
-          <w:tcPr>
-            <w:tcW w:w="10207" w:type="dxa"/>
-          </w:tcPr>
-          <w:p>
-            <w:r>
-              <w:t xml:space="preserve">Follow </w:t>
-            </w:r>
-            <w:proofErr w:type="spellStart"/>
-            <w:r>
-              <w:t>one</w:t>
-            </w:r>
-            <w:proofErr w:type="spellEnd"/>
-            <w:r>
-              <w:t xml:space="preserve"> of the </w:t>
-            </w:r>
-            <w:proofErr w:type="spellStart"/>
-            <w:r>
-              <w:t>tutorials</w:t>
-            </w:r>
-            <w:proofErr w:type="spellEnd"/>
-            <w:r>
-              <w:t xml:space="preserve"> </w:t>
-            </w:r>
-            <w:proofErr w:type="spellStart"/>
-            <w:r>
-              <w:t>for</w:t>
-            </w:r>
-            <w:proofErr w:type="spellEnd"/>
-            <w:r>
-              <w:t xml:space="preserve"> </w:t>
-            </w:r>
-            <w:proofErr w:type="spellStart"/>
-            <w:r>
-              <w:t>intermediate</w:t>
-            </w:r>
-            <w:proofErr w:type="spellEnd"/>
-            <w:r>
-              <w:t xml:space="preserve"> level on: </w:t>
-            </w:r>
-            <w:hyperlink r:id="rId11">
+            <w:hyperlink r:id="rId11" w:history="1">
               <w:r>
                 <w:rPr>
                   <w:rStyle w:val="Hyperlink"/>
                 </w:rPr>
-                <w:t>http://appinventor.mit.edu/explore/ai2/tutorialsd41d.html</w:t>
+                <w:t>https://www.youtube.com/watch?v=-LrCpuuFydc</w:t>
               </w:r>
             </w:hyperlink>
-            <w:r>
-              <w:t>?</w:t>
-            </w:r>
-          </w:p>
+          </w:p>
+          <w:p/>
+        </w:tc>
+      </w:tr>
+      <w:tr>
+        <w:tc>
+          <w:tcPr>
+            <w:tcW w:w="10207" w:type="dxa"/>
+            <w:shd w:val="clear" w:color="auto" w:fill="C5E0B3" w:themeFill="accent6" w:themeFillTint="66"/>
+          </w:tcPr>
+          <w:p>
+            <w:r>
+              <w:t>Opdracht</w:t>
+            </w:r>
+            <w:r>
+              <w:rPr>
+                <w:sz w:val="18"/>
+                <w:szCs w:val="18"/>
+              </w:rPr>
+              <w:t xml:space="preserve"> </w:t>
+            </w:r>
+          </w:p>
+        </w:tc>
+      </w:tr>
+      <w:tr>
+        <w:tc>
+          <w:tcPr>
+            <w:tcW w:w="10207" w:type="dxa"/>
+          </w:tcPr>
+          <w:p>
+            <w:r>
+              <w:t xml:space="preserve">Follow </w:t>
+            </w:r>
+            <w:proofErr w:type="spellStart"/>
+            <w:r>
+              <w:t>one</w:t>
+            </w:r>
+            <w:proofErr w:type="spellEnd"/>
+            <w:r>
+              <w:t xml:space="preserve"> of the </w:t>
+            </w:r>
+            <w:proofErr w:type="spellStart"/>
+            <w:r>
+              <w:t>tutorials</w:t>
+            </w:r>
+            <w:proofErr w:type="spellEnd"/>
+            <w:r>
+              <w:t xml:space="preserve"> </w:t>
+            </w:r>
+            <w:proofErr w:type="spellStart"/>
+            <w:r>
+              <w:t>for</w:t>
+            </w:r>
+            <w:proofErr w:type="spellEnd"/>
+            <w:r>
+              <w:t xml:space="preserve"> </w:t>
+            </w:r>
+            <w:proofErr w:type="spellStart"/>
+            <w:r>
+              <w:t>intermediate</w:t>
+            </w:r>
+            <w:proofErr w:type="spellEnd"/>
+            <w:r>
+              <w:t xml:space="preserve"> level on: </w:t>
+            </w:r>
+            <w:hyperlink r:id="rId12" w:history="1">
+              <w:r>
+                <w:rPr>
+                  <w:rStyle w:val="Hyperlink"/>
+                </w:rPr>
+                <w:t>https://www.youtube.com/watch?v=-LrCpuuFydc</w:t>
+              </w:r>
+            </w:hyperlink>
+          </w:p>
+          <w:p/>
           <w:p/>
         </w:tc>
       </w:tr>
@@ -2707,7 +2683,7 @@
             <w:r>
               <w:t xml:space="preserve"> Studio (klassikaal 15 minuten) </w:t>
             </w:r>
-            <w:hyperlink r:id="rId12">
+            <w:hyperlink r:id="rId13">
               <w:r>
                 <w:rPr>
                   <w:rStyle w:val="Hyperlink"/>
@@ -2781,6 +2757,7 @@
               </w:numPr>
             </w:pPr>
             <w:r>
+              <w:lastRenderedPageBreak/>
               <w:t>Afsluiten les (5 minuten)</w:t>
             </w:r>
           </w:p>
@@ -2814,7 +2791,7 @@
             <w:r>
               <w:t xml:space="preserve">:  </w:t>
             </w:r>
-            <w:hyperlink r:id="rId13">
+            <w:hyperlink r:id="rId14">
               <w:r>
                 <w:rPr>
                   <w:rStyle w:val="Hyperlink"/>
@@ -2824,7 +2801,7 @@
             </w:hyperlink>
           </w:p>
           <w:p>
-            <w:hyperlink r:id="rId14" w:history="1">
+            <w:hyperlink r:id="rId15" w:history="1">
               <w:r>
                 <w:rPr>
                   <w:rStyle w:val="Hyperlink"/>
@@ -3288,44 +3265,6 @@
           <w:p>
             <w:r>
               <w:t>Materialen</w:t>
-            </w:r>
-          </w:p>
-        </w:tc>
-      </w:tr>
-      <w:tr>
-        <w:tc>
-          <w:tcPr>
-            <w:tcW w:w="10207" w:type="dxa"/>
-          </w:tcPr>
-          <w:p>
-            <w:hyperlink r:id="rId15" w:history="1">
-              <w:r>
-                <w:rPr>
-                  <w:rStyle w:val="Hyperlink"/>
-                </w:rPr>
-                <w:t>http://codehandbook.org/simple-android-application/</w:t>
-              </w:r>
-            </w:hyperlink>
-          </w:p>
-          <w:p/>
-        </w:tc>
-      </w:tr>
-      <w:tr>
-        <w:tc>
-          <w:tcPr>
-            <w:tcW w:w="10207" w:type="dxa"/>
-            <w:shd w:val="clear" w:color="auto" w:fill="C5E0B3" w:themeFill="accent6" w:themeFillTint="66"/>
-          </w:tcPr>
-          <w:p>
-            <w:r>
-              <w:t>Opdracht</w:t>
-            </w:r>
-            <w:r>
-              <w:rPr>
-                <w:sz w:val="18"/>
-                <w:szCs w:val="18"/>
-              </w:rPr>
-              <w:t xml:space="preserve"> </w:t>
             </w:r>
           </w:p>
         </w:tc>
@@ -3356,6 +3295,44 @@
           </w:tcPr>
           <w:p>
             <w:r>
+              <w:t>Opdracht</w:t>
+            </w:r>
+            <w:r>
+              <w:rPr>
+                <w:sz w:val="18"/>
+                <w:szCs w:val="18"/>
+              </w:rPr>
+              <w:t xml:space="preserve"> </w:t>
+            </w:r>
+          </w:p>
+        </w:tc>
+      </w:tr>
+      <w:tr>
+        <w:tc>
+          <w:tcPr>
+            <w:tcW w:w="10207" w:type="dxa"/>
+          </w:tcPr>
+          <w:p>
+            <w:hyperlink r:id="rId17" w:history="1">
+              <w:r>
+                <w:rPr>
+                  <w:rStyle w:val="Hyperlink"/>
+                </w:rPr>
+                <w:t>http://codehandbook.org/simple-android-application/</w:t>
+              </w:r>
+            </w:hyperlink>
+          </w:p>
+          <w:p/>
+        </w:tc>
+      </w:tr>
+      <w:tr>
+        <w:tc>
+          <w:tcPr>
+            <w:tcW w:w="10207" w:type="dxa"/>
+            <w:shd w:val="clear" w:color="auto" w:fill="C5E0B3" w:themeFill="accent6" w:themeFillTint="66"/>
+          </w:tcPr>
+          <w:p>
+            <w:r>
               <w:t>Huiswerk</w:t>
             </w:r>
           </w:p>
@@ -3477,6 +3454,7 @@
           </w:p>
           <w:p>
             <w:r>
+              <w:lastRenderedPageBreak/>
               <w:t xml:space="preserve">Theorie: </w:t>
             </w:r>
             <w:r>
@@ -6383,7 +6361,7 @@
   <a:extraClrSchemeLst/>
   <a:extLst>
     <a:ext uri="{05A4C25C-085E-4340-85A3-A5531E510DB2}">
-      <thm15:themeFamily xmlns:thm15="http://schemas.microsoft.com/office/thememl/2012/main" xmlns="" name="Office Theme" id="{62F939B6-93AF-4DB8-9C6B-D6C7DFDC589F}" vid="{4A3C46E8-61CC-4603-A589-7422A47A8E4A}"/>
+      <thm15:themeFamily xmlns="" xmlns:thm15="http://schemas.microsoft.com/office/thememl/2012/main" name="Office Theme" id="{62F939B6-93AF-4DB8-9C6B-D6C7DFDC589F}" vid="{4A3C46E8-61CC-4603-A589-7422A47A8E4A}"/>
     </a:ext>
   </a:extLst>
 </a:theme>

--- a/overzicht_mobdev.docx
+++ b/overzicht_mobdev.docx
@@ -2095,6 +2095,9 @@
             <w:tcW w:w="10207" w:type="dxa"/>
           </w:tcPr>
           <w:p>
+            <w:r>
+              <w:t xml:space="preserve">1) </w:t>
+            </w:r>
             <w:proofErr w:type="spellStart"/>
             <w:r>
               <w:t>Ballbounce</w:t>
@@ -2104,278 +2107,58 @@
               <w:t xml:space="preserve"> game </w:t>
             </w:r>
           </w:p>
-        </w:tc>
-      </w:tr>
-      <w:tr>
-        <w:tc>
-          <w:tcPr>
-            <w:tcW w:w="10207" w:type="dxa"/>
-            <w:shd w:val="clear" w:color="auto" w:fill="C5E0B3" w:themeFill="accent6" w:themeFillTint="66"/>
-          </w:tcPr>
-          <w:p>
-            <w:r>
-              <w:t>Huiswerk</w:t>
-            </w:r>
-          </w:p>
-        </w:tc>
-      </w:tr>
-      <w:tr>
-        <w:tc>
-          <w:tcPr>
-            <w:tcW w:w="10207" w:type="dxa"/>
-          </w:tcPr>
-          <w:p>
-            <w:r>
-              <w:t xml:space="preserve">-  </w:t>
-            </w:r>
-            <w:proofErr w:type="spellStart"/>
-            <w:r>
-              <w:t>Ballbounce</w:t>
-            </w:r>
-            <w:proofErr w:type="spellEnd"/>
-            <w:r>
-              <w:t xml:space="preserve"> game  afmaken (deadline 27/9 9:00 uur)</w:t>
-            </w:r>
-          </w:p>
-        </w:tc>
-      </w:tr>
-      <w:tr>
-        <w:tc>
-          <w:tcPr>
-            <w:tcW w:w="10207" w:type="dxa"/>
-            <w:shd w:val="clear" w:color="auto" w:fill="3E5F27"/>
-          </w:tcPr>
-          <w:p>
-            <w:pPr>
-              <w:pStyle w:val="Lijstalinea"/>
-              <w:numPr>
-                <w:ilvl w:val="0"/>
-                <w:numId w:val="3"/>
-              </w:numPr>
-              <w:rPr>
-                <w:b/>
-                <w:color w:val="FFFFFF" w:themeColor="background1"/>
-                <w:sz w:val="48"/>
-                <w:szCs w:val="48"/>
-              </w:rPr>
-            </w:pPr>
-          </w:p>
-        </w:tc>
-      </w:tr>
-      <w:tr>
-        <w:tc>
-          <w:tcPr>
-            <w:tcW w:w="10207" w:type="dxa"/>
-            <w:shd w:val="clear" w:color="auto" w:fill="C5E0B3" w:themeFill="accent6" w:themeFillTint="66"/>
-          </w:tcPr>
-          <w:p>
-            <w:r>
-              <w:t>Inleiding</w:t>
-            </w:r>
-          </w:p>
-        </w:tc>
-      </w:tr>
-      <w:tr>
-        <w:tc>
-          <w:tcPr>
-            <w:tcW w:w="10207" w:type="dxa"/>
-          </w:tcPr>
-          <w:p>
-            <w:proofErr w:type="spellStart"/>
-            <w:r>
-              <w:t>Appinventor</w:t>
-            </w:r>
-            <w:proofErr w:type="spellEnd"/>
-            <w:r>
-              <w:t xml:space="preserve"> 4: </w:t>
-            </w:r>
-            <w:proofErr w:type="spellStart"/>
-            <w:r>
-              <w:t>advanced</w:t>
-            </w:r>
-            <w:proofErr w:type="spellEnd"/>
-            <w:r>
-              <w:t xml:space="preserve"> level</w:t>
-            </w:r>
-            <w:r>
-              <w:t>: database</w:t>
+          <w:p>
+            <w:r>
+              <w:t xml:space="preserve">2) </w:t>
             </w:r>
             <w:bookmarkStart w:id="0" w:name="_GoBack"/>
             <w:bookmarkEnd w:id="0"/>
-          </w:p>
-        </w:tc>
-      </w:tr>
-      <w:tr>
-        <w:tc>
-          <w:tcPr>
-            <w:tcW w:w="10207" w:type="dxa"/>
-            <w:shd w:val="clear" w:color="auto" w:fill="C5E0B3" w:themeFill="accent6" w:themeFillTint="66"/>
-          </w:tcPr>
-          <w:p>
-            <w:pPr>
-              <w:rPr>
-                <w:sz w:val="18"/>
-                <w:szCs w:val="18"/>
-              </w:rPr>
-            </w:pPr>
-            <w:r>
-              <w:t>Leerdoelen voor deze les</w:t>
-            </w:r>
-          </w:p>
-        </w:tc>
-      </w:tr>
-      <w:tr>
-        <w:tc>
-          <w:tcPr>
-            <w:tcW w:w="10207" w:type="dxa"/>
-          </w:tcPr>
-          <w:p>
-            <w:r>
-              <w:t xml:space="preserve">Theorie: </w:t>
-            </w:r>
-            <w:r>
-              <w:rPr>
-                <w:rStyle w:val="spellingerror"/>
-                <w:rFonts w:ascii="Cambria,Times New Roman" w:eastAsia="Cambria,Times New Roman" w:hAnsi="Cambria,Times New Roman" w:cs="Cambria,Times New Roman"/>
-                <w:sz w:val="24"/>
-                <w:szCs w:val="24"/>
-              </w:rPr>
-              <w:t>database</w:t>
-            </w:r>
-          </w:p>
-          <w:p/>
-        </w:tc>
-      </w:tr>
-      <w:tr>
-        <w:trPr>
-          <w:trHeight w:val="162"/>
-        </w:trPr>
-        <w:tc>
-          <w:tcPr>
-            <w:tcW w:w="10207" w:type="dxa"/>
-            <w:shd w:val="clear" w:color="auto" w:fill="C5E0B3" w:themeFill="accent6" w:themeFillTint="66"/>
-          </w:tcPr>
-          <w:p>
-            <w:r>
-              <w:t>Werkvormen</w:t>
-            </w:r>
-          </w:p>
-        </w:tc>
-      </w:tr>
-      <w:tr>
-        <w:tc>
-          <w:tcPr>
-            <w:tcW w:w="10207" w:type="dxa"/>
-          </w:tcPr>
-          <w:p>
-            <w:pPr>
-              <w:pStyle w:val="Lijstalinea"/>
-              <w:numPr>
-                <w:ilvl w:val="0"/>
-                <w:numId w:val="4"/>
-              </w:numPr>
-            </w:pPr>
-            <w:r>
-              <w:t xml:space="preserve">2 studenten presenteren </w:t>
-            </w:r>
-            <w:proofErr w:type="spellStart"/>
-            <w:r>
-              <w:t>ballbounce</w:t>
-            </w:r>
-            <w:proofErr w:type="spellEnd"/>
-            <w:r>
-              <w:t xml:space="preserve"> game (15 minuten)</w:t>
-            </w:r>
-          </w:p>
-          <w:p>
-            <w:pPr>
-              <w:pStyle w:val="Lijstalinea"/>
-              <w:numPr>
-                <w:ilvl w:val="0"/>
-                <w:numId w:val="4"/>
-              </w:numPr>
-            </w:pPr>
-            <w:r>
-              <w:t>intro keuze opdracht (klassikaal 10 minuten)</w:t>
-            </w:r>
-          </w:p>
-          <w:p>
-            <w:pPr>
-              <w:pStyle w:val="Lijstalinea"/>
-              <w:numPr>
-                <w:ilvl w:val="0"/>
-                <w:numId w:val="4"/>
-              </w:numPr>
-            </w:pPr>
-            <w:r>
-              <w:t>Werken aan  keuze opdracht (individueel 25 minuten)</w:t>
-            </w:r>
-          </w:p>
-          <w:p>
-            <w:pPr>
-              <w:pStyle w:val="Lijstalinea"/>
-              <w:numPr>
-                <w:ilvl w:val="0"/>
-                <w:numId w:val="4"/>
-              </w:numPr>
-            </w:pPr>
-            <w:r>
-              <w:t>Theorie (klassikaal 10 minuten)</w:t>
-            </w:r>
-          </w:p>
-          <w:p>
-            <w:pPr>
-              <w:pStyle w:val="Lijstalinea"/>
-              <w:numPr>
-                <w:ilvl w:val="0"/>
-                <w:numId w:val="4"/>
-              </w:numPr>
-            </w:pPr>
-            <w:r>
-              <w:t xml:space="preserve">Werken aan  </w:t>
-            </w:r>
-            <w:proofErr w:type="spellStart"/>
-            <w:r>
-              <w:t>Ballbounce</w:t>
-            </w:r>
-            <w:proofErr w:type="spellEnd"/>
-            <w:r>
-              <w:t xml:space="preserve"> game (individueel 25 minuten)</w:t>
-            </w:r>
-          </w:p>
-          <w:p>
-            <w:pPr>
-              <w:pStyle w:val="Lijstalinea"/>
-              <w:numPr>
-                <w:ilvl w:val="0"/>
-                <w:numId w:val="4"/>
-              </w:numPr>
-            </w:pPr>
-            <w:r>
-              <w:t>Afsluiten les (klassikaal 5 minuten)</w:t>
-            </w:r>
-          </w:p>
-        </w:tc>
-      </w:tr>
-      <w:tr>
-        <w:tc>
-          <w:tcPr>
-            <w:tcW w:w="10207" w:type="dxa"/>
-            <w:shd w:val="clear" w:color="auto" w:fill="C5E0B3" w:themeFill="accent6" w:themeFillTint="66"/>
-          </w:tcPr>
-          <w:p>
-            <w:r>
-              <w:t>Materialen</w:t>
-            </w:r>
-          </w:p>
-        </w:tc>
-      </w:tr>
-      <w:tr>
-        <w:tc>
-          <w:tcPr>
-            <w:tcW w:w="10207" w:type="dxa"/>
-          </w:tcPr>
-          <w:p>
+            <w:r>
+              <w:t xml:space="preserve">Start </w:t>
+            </w:r>
+            <w:proofErr w:type="spellStart"/>
+            <w:r>
+              <w:t>with</w:t>
+            </w:r>
+            <w:proofErr w:type="spellEnd"/>
+            <w:r>
+              <w:t xml:space="preserve"> </w:t>
+            </w:r>
+            <w:r>
+              <w:t xml:space="preserve">Follow </w:t>
+            </w:r>
+            <w:proofErr w:type="spellStart"/>
+            <w:r>
+              <w:t>one</w:t>
+            </w:r>
+            <w:proofErr w:type="spellEnd"/>
+            <w:r>
+              <w:t xml:space="preserve"> of the </w:t>
+            </w:r>
+            <w:proofErr w:type="spellStart"/>
+            <w:r>
+              <w:t>tutorials</w:t>
+            </w:r>
+            <w:proofErr w:type="spellEnd"/>
+            <w:r>
+              <w:t xml:space="preserve"> </w:t>
+            </w:r>
+            <w:proofErr w:type="spellStart"/>
+            <w:r>
+              <w:t>for</w:t>
+            </w:r>
+            <w:proofErr w:type="spellEnd"/>
+            <w:r>
+              <w:t xml:space="preserve"> </w:t>
+            </w:r>
+            <w:proofErr w:type="spellStart"/>
+            <w:r>
+              <w:t>intermediate</w:t>
+            </w:r>
+            <w:proofErr w:type="spellEnd"/>
+            <w:r>
+              <w:t xml:space="preserve"> level on: </w:t>
+            </w:r>
             <w:hyperlink r:id="rId11" w:history="1">
               <w:r>
                 <w:rPr>
@@ -2396,59 +2179,266 @@
           </w:tcPr>
           <w:p>
             <w:r>
-              <w:t>Opdracht</w:t>
-            </w:r>
-            <w:r>
+              <w:t>Huiswerk</w:t>
+            </w:r>
+          </w:p>
+        </w:tc>
+      </w:tr>
+      <w:tr>
+        <w:tc>
+          <w:tcPr>
+            <w:tcW w:w="10207" w:type="dxa"/>
+          </w:tcPr>
+          <w:p>
+            <w:r>
+              <w:t xml:space="preserve">-  </w:t>
+            </w:r>
+            <w:proofErr w:type="spellStart"/>
+            <w:r>
+              <w:t>Ballbounce</w:t>
+            </w:r>
+            <w:proofErr w:type="spellEnd"/>
+            <w:r>
+              <w:t xml:space="preserve"> game  afmaken (deadline 27/9 9:00 uur)</w:t>
+            </w:r>
+          </w:p>
+        </w:tc>
+      </w:tr>
+      <w:tr>
+        <w:tc>
+          <w:tcPr>
+            <w:tcW w:w="10207" w:type="dxa"/>
+            <w:shd w:val="clear" w:color="auto" w:fill="3E5F27"/>
+          </w:tcPr>
+          <w:p>
+            <w:pPr>
+              <w:pStyle w:val="Lijstalinea"/>
+              <w:numPr>
+                <w:ilvl w:val="0"/>
+                <w:numId w:val="3"/>
+              </w:numPr>
+              <w:rPr>
+                <w:b/>
+                <w:color w:val="FFFFFF" w:themeColor="background1"/>
+                <w:sz w:val="48"/>
+                <w:szCs w:val="48"/>
+              </w:rPr>
+            </w:pPr>
+          </w:p>
+        </w:tc>
+      </w:tr>
+      <w:tr>
+        <w:tc>
+          <w:tcPr>
+            <w:tcW w:w="10207" w:type="dxa"/>
+            <w:shd w:val="clear" w:color="auto" w:fill="C5E0B3" w:themeFill="accent6" w:themeFillTint="66"/>
+          </w:tcPr>
+          <w:p>
+            <w:r>
+              <w:t>Inleiding</w:t>
+            </w:r>
+          </w:p>
+        </w:tc>
+      </w:tr>
+      <w:tr>
+        <w:tc>
+          <w:tcPr>
+            <w:tcW w:w="10207" w:type="dxa"/>
+          </w:tcPr>
+          <w:p>
+            <w:proofErr w:type="spellStart"/>
+            <w:r>
+              <w:t>Appinventor</w:t>
+            </w:r>
+            <w:proofErr w:type="spellEnd"/>
+            <w:r>
+              <w:t xml:space="preserve"> 4: </w:t>
+            </w:r>
+            <w:proofErr w:type="spellStart"/>
+            <w:r>
+              <w:t>advanced</w:t>
+            </w:r>
+            <w:proofErr w:type="spellEnd"/>
+            <w:r>
+              <w:t xml:space="preserve"> level</w:t>
+            </w:r>
+            <w:r>
+              <w:t>: database</w:t>
+            </w:r>
+          </w:p>
+        </w:tc>
+      </w:tr>
+      <w:tr>
+        <w:tc>
+          <w:tcPr>
+            <w:tcW w:w="10207" w:type="dxa"/>
+            <w:shd w:val="clear" w:color="auto" w:fill="C5E0B3" w:themeFill="accent6" w:themeFillTint="66"/>
+          </w:tcPr>
+          <w:p>
+            <w:pPr>
               <w:rPr>
                 <w:sz w:val="18"/>
                 <w:szCs w:val="18"/>
               </w:rPr>
-              <w:t xml:space="preserve"> </w:t>
-            </w:r>
-          </w:p>
-        </w:tc>
-      </w:tr>
-      <w:tr>
-        <w:tc>
-          <w:tcPr>
-            <w:tcW w:w="10207" w:type="dxa"/>
-          </w:tcPr>
-          <w:p>
-            <w:r>
-              <w:t xml:space="preserve">Follow </w:t>
-            </w:r>
-            <w:proofErr w:type="spellStart"/>
-            <w:r>
-              <w:t>one</w:t>
-            </w:r>
-            <w:proofErr w:type="spellEnd"/>
-            <w:r>
-              <w:t xml:space="preserve"> of the </w:t>
-            </w:r>
-            <w:proofErr w:type="spellStart"/>
-            <w:r>
-              <w:t>tutorials</w:t>
-            </w:r>
-            <w:proofErr w:type="spellEnd"/>
-            <w:r>
-              <w:t xml:space="preserve"> </w:t>
-            </w:r>
-            <w:proofErr w:type="spellStart"/>
-            <w:r>
-              <w:t>for</w:t>
-            </w:r>
-            <w:proofErr w:type="spellEnd"/>
-            <w:r>
-              <w:t xml:space="preserve"> </w:t>
-            </w:r>
-            <w:proofErr w:type="spellStart"/>
-            <w:r>
-              <w:t>intermediate</w:t>
-            </w:r>
-            <w:proofErr w:type="spellEnd"/>
-            <w:r>
-              <w:t xml:space="preserve"> level on: </w:t>
-            </w:r>
+            </w:pPr>
+            <w:r>
+              <w:t>Leerdoelen voor deze les</w:t>
+            </w:r>
+          </w:p>
+        </w:tc>
+      </w:tr>
+      <w:tr>
+        <w:tc>
+          <w:tcPr>
+            <w:tcW w:w="10207" w:type="dxa"/>
+          </w:tcPr>
+          <w:p>
+            <w:r>
+              <w:t xml:space="preserve">Theorie: </w:t>
+            </w:r>
+            <w:r>
+              <w:rPr>
+                <w:rStyle w:val="spellingerror"/>
+                <w:rFonts w:ascii="Cambria,Times New Roman" w:eastAsia="Cambria,Times New Roman" w:hAnsi="Cambria,Times New Roman" w:cs="Cambria,Times New Roman"/>
+                <w:sz w:val="24"/>
+                <w:szCs w:val="24"/>
+              </w:rPr>
+              <w:t>database</w:t>
+            </w:r>
+          </w:p>
+          <w:p/>
+        </w:tc>
+      </w:tr>
+      <w:tr>
+        <w:trPr>
+          <w:trHeight w:val="162"/>
+        </w:trPr>
+        <w:tc>
+          <w:tcPr>
+            <w:tcW w:w="10207" w:type="dxa"/>
+            <w:shd w:val="clear" w:color="auto" w:fill="C5E0B3" w:themeFill="accent6" w:themeFillTint="66"/>
+          </w:tcPr>
+          <w:p>
+            <w:r>
+              <w:t>Werkvormen</w:t>
+            </w:r>
+          </w:p>
+        </w:tc>
+      </w:tr>
+      <w:tr>
+        <w:tc>
+          <w:tcPr>
+            <w:tcW w:w="10207" w:type="dxa"/>
+          </w:tcPr>
+          <w:p>
+            <w:pPr>
+              <w:pStyle w:val="Lijstalinea"/>
+              <w:numPr>
+                <w:ilvl w:val="0"/>
+                <w:numId w:val="4"/>
+              </w:numPr>
+            </w:pPr>
+            <w:r>
+              <w:t xml:space="preserve">2 studenten presenteren </w:t>
+            </w:r>
+            <w:proofErr w:type="spellStart"/>
+            <w:r>
+              <w:t>ballbounce</w:t>
+            </w:r>
+            <w:proofErr w:type="spellEnd"/>
+            <w:r>
+              <w:t xml:space="preserve"> game (15 minuten)</w:t>
+            </w:r>
+          </w:p>
+          <w:p>
+            <w:pPr>
+              <w:pStyle w:val="Lijstalinea"/>
+              <w:numPr>
+                <w:ilvl w:val="0"/>
+                <w:numId w:val="4"/>
+              </w:numPr>
+            </w:pPr>
+            <w:r>
+              <w:t>intro keuze opdracht (klassikaal 10 minuten)</w:t>
+            </w:r>
+          </w:p>
+          <w:p>
+            <w:pPr>
+              <w:pStyle w:val="Lijstalinea"/>
+              <w:numPr>
+                <w:ilvl w:val="0"/>
+                <w:numId w:val="4"/>
+              </w:numPr>
+            </w:pPr>
+            <w:r>
+              <w:t>Werken aan  keuze opdracht (individueel 25 minuten)</w:t>
+            </w:r>
+          </w:p>
+          <w:p>
+            <w:pPr>
+              <w:pStyle w:val="Lijstalinea"/>
+              <w:numPr>
+                <w:ilvl w:val="0"/>
+                <w:numId w:val="4"/>
+              </w:numPr>
+            </w:pPr>
+            <w:r>
+              <w:t>Theorie (klassikaal 10 minuten)</w:t>
+            </w:r>
+          </w:p>
+          <w:p>
+            <w:pPr>
+              <w:pStyle w:val="Lijstalinea"/>
+              <w:numPr>
+                <w:ilvl w:val="0"/>
+                <w:numId w:val="4"/>
+              </w:numPr>
+            </w:pPr>
+            <w:r>
+              <w:t xml:space="preserve">Werken aan  </w:t>
+            </w:r>
+            <w:proofErr w:type="spellStart"/>
+            <w:r>
+              <w:t>Ballbounce</w:t>
+            </w:r>
+            <w:proofErr w:type="spellEnd"/>
+            <w:r>
+              <w:t xml:space="preserve"> game (individueel 25 minuten)</w:t>
+            </w:r>
+          </w:p>
+          <w:p>
+            <w:pPr>
+              <w:pStyle w:val="Lijstalinea"/>
+              <w:numPr>
+                <w:ilvl w:val="0"/>
+                <w:numId w:val="4"/>
+              </w:numPr>
+            </w:pPr>
+            <w:r>
+              <w:t>Afsluiten les (klassikaal 5 minuten)</w:t>
+            </w:r>
+          </w:p>
+        </w:tc>
+      </w:tr>
+      <w:tr>
+        <w:tc>
+          <w:tcPr>
+            <w:tcW w:w="10207" w:type="dxa"/>
+            <w:shd w:val="clear" w:color="auto" w:fill="C5E0B3" w:themeFill="accent6" w:themeFillTint="66"/>
+          </w:tcPr>
+          <w:p>
+            <w:r>
+              <w:t>Materialen</w:t>
+            </w:r>
+          </w:p>
+        </w:tc>
+      </w:tr>
+      <w:tr>
+        <w:tc>
+          <w:tcPr>
+            <w:tcW w:w="10207" w:type="dxa"/>
+          </w:tcPr>
+          <w:p>
             <w:hyperlink r:id="rId12" w:history="1">
               <w:r>
                 <w:rPr>
@@ -2459,6 +2449,79 @@
             </w:hyperlink>
           </w:p>
           <w:p/>
+        </w:tc>
+      </w:tr>
+      <w:tr>
+        <w:tc>
+          <w:tcPr>
+            <w:tcW w:w="10207" w:type="dxa"/>
+            <w:shd w:val="clear" w:color="auto" w:fill="C5E0B3" w:themeFill="accent6" w:themeFillTint="66"/>
+          </w:tcPr>
+          <w:p>
+            <w:r>
+              <w:t>Opdracht</w:t>
+            </w:r>
+            <w:r>
+              <w:rPr>
+                <w:sz w:val="18"/>
+                <w:szCs w:val="18"/>
+              </w:rPr>
+              <w:t xml:space="preserve"> </w:t>
+            </w:r>
+          </w:p>
+        </w:tc>
+      </w:tr>
+      <w:tr>
+        <w:tc>
+          <w:tcPr>
+            <w:tcW w:w="10207" w:type="dxa"/>
+          </w:tcPr>
+          <w:p>
+            <w:r>
+              <w:t xml:space="preserve">Follow </w:t>
+            </w:r>
+            <w:proofErr w:type="spellStart"/>
+            <w:r>
+              <w:t>one</w:t>
+            </w:r>
+            <w:proofErr w:type="spellEnd"/>
+            <w:r>
+              <w:t xml:space="preserve"> of the </w:t>
+            </w:r>
+            <w:proofErr w:type="spellStart"/>
+            <w:r>
+              <w:t>tutorials</w:t>
+            </w:r>
+            <w:proofErr w:type="spellEnd"/>
+            <w:r>
+              <w:t xml:space="preserve"> </w:t>
+            </w:r>
+            <w:proofErr w:type="spellStart"/>
+            <w:r>
+              <w:t>for</w:t>
+            </w:r>
+            <w:proofErr w:type="spellEnd"/>
+            <w:r>
+              <w:t xml:space="preserve"> </w:t>
+            </w:r>
+            <w:proofErr w:type="spellStart"/>
+            <w:r>
+              <w:t>intermediate</w:t>
+            </w:r>
+            <w:proofErr w:type="spellEnd"/>
+            <w:r>
+              <w:t xml:space="preserve"> level on: </w:t>
+            </w:r>
+            <w:hyperlink r:id="rId13" w:history="1">
+              <w:r>
+                <w:rPr>
+                  <w:rStyle w:val="Hyperlink"/>
+                </w:rPr>
+                <w:t>https://www.youtube.com/watch?v=-LrCpuuFydc</w:t>
+              </w:r>
+            </w:hyperlink>
+          </w:p>
+          <w:p/>
           <w:p/>
         </w:tc>
       </w:tr>
@@ -2683,7 +2746,7 @@
             <w:r>
               <w:t xml:space="preserve"> Studio (klassikaal 15 minuten) </w:t>
             </w:r>
-            <w:hyperlink r:id="rId13">
+            <w:hyperlink r:id="rId14">
               <w:r>
                 <w:rPr>
                   <w:rStyle w:val="Hyperlink"/>
@@ -2757,7 +2820,6 @@
               </w:numPr>
             </w:pPr>
             <w:r>
-              <w:lastRenderedPageBreak/>
               <w:t>Afsluiten les (5 minuten)</w:t>
             </w:r>
           </w:p>
@@ -2791,7 +2853,7 @@
             <w:r>
               <w:t xml:space="preserve">:  </w:t>
             </w:r>
-            <w:hyperlink r:id="rId14">
+            <w:hyperlink r:id="rId15">
               <w:r>
                 <w:rPr>
                   <w:rStyle w:val="Hyperlink"/>
@@ -2801,7 +2863,7 @@
             </w:hyperlink>
           </w:p>
           <w:p>
-            <w:hyperlink r:id="rId15" w:history="1">
+            <w:hyperlink r:id="rId16" w:history="1">
               <w:r>
                 <w:rPr>
                   <w:rStyle w:val="Hyperlink"/>
@@ -3265,44 +3327,6 @@
           <w:p>
             <w:r>
               <w:t>Materialen</w:t>
-            </w:r>
-          </w:p>
-        </w:tc>
-      </w:tr>
-      <w:tr>
-        <w:tc>
-          <w:tcPr>
-            <w:tcW w:w="10207" w:type="dxa"/>
-          </w:tcPr>
-          <w:p>
-            <w:hyperlink r:id="rId16" w:history="1">
-              <w:r>
-                <w:rPr>
-                  <w:rStyle w:val="Hyperlink"/>
-                </w:rPr>
-                <w:t>http://codehandbook.org/simple-android-application/</w:t>
-              </w:r>
-            </w:hyperlink>
-          </w:p>
-          <w:p/>
-        </w:tc>
-      </w:tr>
-      <w:tr>
-        <w:tc>
-          <w:tcPr>
-            <w:tcW w:w="10207" w:type="dxa"/>
-            <w:shd w:val="clear" w:color="auto" w:fill="C5E0B3" w:themeFill="accent6" w:themeFillTint="66"/>
-          </w:tcPr>
-          <w:p>
-            <w:r>
-              <w:t>Opdracht</w:t>
-            </w:r>
-            <w:r>
-              <w:rPr>
-                <w:sz w:val="18"/>
-                <w:szCs w:val="18"/>
-              </w:rPr>
-              <w:t xml:space="preserve"> </w:t>
             </w:r>
           </w:p>
         </w:tc>
@@ -3333,6 +3357,44 @@
           </w:tcPr>
           <w:p>
             <w:r>
+              <w:t>Opdracht</w:t>
+            </w:r>
+            <w:r>
+              <w:rPr>
+                <w:sz w:val="18"/>
+                <w:szCs w:val="18"/>
+              </w:rPr>
+              <w:t xml:space="preserve"> </w:t>
+            </w:r>
+          </w:p>
+        </w:tc>
+      </w:tr>
+      <w:tr>
+        <w:tc>
+          <w:tcPr>
+            <w:tcW w:w="10207" w:type="dxa"/>
+          </w:tcPr>
+          <w:p>
+            <w:hyperlink r:id="rId18" w:history="1">
+              <w:r>
+                <w:rPr>
+                  <w:rStyle w:val="Hyperlink"/>
+                </w:rPr>
+                <w:t>http://codehandbook.org/simple-android-application/</w:t>
+              </w:r>
+            </w:hyperlink>
+          </w:p>
+          <w:p/>
+        </w:tc>
+      </w:tr>
+      <w:tr>
+        <w:tc>
+          <w:tcPr>
+            <w:tcW w:w="10207" w:type="dxa"/>
+            <w:shd w:val="clear" w:color="auto" w:fill="C5E0B3" w:themeFill="accent6" w:themeFillTint="66"/>
+          </w:tcPr>
+          <w:p>
+            <w:r>
               <w:t>Huiswerk</w:t>
             </w:r>
           </w:p>
@@ -3390,6 +3452,7 @@
           <w:p>
             <w:proofErr w:type="spellStart"/>
             <w:r>
+              <w:lastRenderedPageBreak/>
               <w:t>Android</w:t>
             </w:r>
             <w:proofErr w:type="spellEnd"/>
@@ -3454,7 +3517,6 @@
           </w:p>
           <w:p>
             <w:r>
-              <w:lastRenderedPageBreak/>
               <w:t xml:space="preserve">Theorie: </w:t>
             </w:r>
             <w:r>
@@ -3500,7 +3562,6 @@
           </w:tcPr>
           <w:p>
             <w:r>
-              <w:lastRenderedPageBreak/>
               <w:t>Werkvormen</w:t>
             </w:r>
           </w:p>

--- a/overzicht_mobdev.docx
+++ b/overzicht_mobdev.docx
@@ -1779,6 +1779,19 @@
               <w:t>)</w:t>
             </w:r>
           </w:p>
+          <w:p>
+            <w:r>
+              <w:t xml:space="preserve">2) </w:t>
+            </w:r>
+            <w:proofErr w:type="spellStart"/>
+            <w:r>
+              <w:t>Ballbounce</w:t>
+            </w:r>
+            <w:proofErr w:type="spellEnd"/>
+            <w:r>
+              <w:t xml:space="preserve"> game  (zoek de tutorial)</w:t>
+            </w:r>
+          </w:p>
         </w:tc>
       </w:tr>
       <w:tr>
@@ -1925,6 +1938,7 @@
           </w:tcPr>
           <w:p>
             <w:r>
+              <w:lastRenderedPageBreak/>
               <w:t>Werkvormen</w:t>
             </w:r>
           </w:p>
@@ -1944,7 +1958,6 @@
               </w:numPr>
             </w:pPr>
             <w:r>
-              <w:lastRenderedPageBreak/>
               <w:t xml:space="preserve">2 leerlingen laten hun </w:t>
             </w:r>
             <w:proofErr w:type="spellStart"/>
@@ -2096,25 +2109,7 @@
           </w:tcPr>
           <w:p>
             <w:r>
-              <w:t xml:space="preserve">1) </w:t>
-            </w:r>
-            <w:proofErr w:type="spellStart"/>
-            <w:r>
-              <w:t>Ballbounce</w:t>
-            </w:r>
-            <w:proofErr w:type="spellEnd"/>
-            <w:r>
-              <w:t xml:space="preserve"> game </w:t>
-            </w:r>
-          </w:p>
-          <w:p>
-            <w:r>
-              <w:t xml:space="preserve">2) </w:t>
-            </w:r>
-            <w:bookmarkStart w:id="0" w:name="_GoBack"/>
-            <w:bookmarkEnd w:id="0"/>
-            <w:r>
-              <w:t xml:space="preserve">Start </w:t>
+              <w:t xml:space="preserve">2) Start </w:t>
             </w:r>
             <w:proofErr w:type="spellStart"/>
             <w:r>
@@ -2122,10 +2117,7 @@
             </w:r>
             <w:proofErr w:type="spellEnd"/>
             <w:r>
-              <w:t xml:space="preserve"> </w:t>
-            </w:r>
-            <w:r>
-              <w:t xml:space="preserve">Follow </w:t>
+              <w:t xml:space="preserve"> Follow </w:t>
             </w:r>
             <w:proofErr w:type="spellStart"/>
             <w:r>
@@ -2193,252 +2185,6 @@
             <w:r>
               <w:t xml:space="preserve">-  </w:t>
             </w:r>
-            <w:proofErr w:type="spellStart"/>
-            <w:r>
-              <w:t>Ballbounce</w:t>
-            </w:r>
-            <w:proofErr w:type="spellEnd"/>
-            <w:r>
-              <w:t xml:space="preserve"> game  afmaken (deadline 27/9 9:00 uur)</w:t>
-            </w:r>
-          </w:p>
-        </w:tc>
-      </w:tr>
-      <w:tr>
-        <w:tc>
-          <w:tcPr>
-            <w:tcW w:w="10207" w:type="dxa"/>
-            <w:shd w:val="clear" w:color="auto" w:fill="3E5F27"/>
-          </w:tcPr>
-          <w:p>
-            <w:pPr>
-              <w:pStyle w:val="Lijstalinea"/>
-              <w:numPr>
-                <w:ilvl w:val="0"/>
-                <w:numId w:val="3"/>
-              </w:numPr>
-              <w:rPr>
-                <w:b/>
-                <w:color w:val="FFFFFF" w:themeColor="background1"/>
-                <w:sz w:val="48"/>
-                <w:szCs w:val="48"/>
-              </w:rPr>
-            </w:pPr>
-          </w:p>
-        </w:tc>
-      </w:tr>
-      <w:tr>
-        <w:tc>
-          <w:tcPr>
-            <w:tcW w:w="10207" w:type="dxa"/>
-            <w:shd w:val="clear" w:color="auto" w:fill="C5E0B3" w:themeFill="accent6" w:themeFillTint="66"/>
-          </w:tcPr>
-          <w:p>
-            <w:r>
-              <w:t>Inleiding</w:t>
-            </w:r>
-          </w:p>
-        </w:tc>
-      </w:tr>
-      <w:tr>
-        <w:tc>
-          <w:tcPr>
-            <w:tcW w:w="10207" w:type="dxa"/>
-          </w:tcPr>
-          <w:p>
-            <w:proofErr w:type="spellStart"/>
-            <w:r>
-              <w:t>Appinventor</w:t>
-            </w:r>
-            <w:proofErr w:type="spellEnd"/>
-            <w:r>
-              <w:t xml:space="preserve"> 4: </w:t>
-            </w:r>
-            <w:proofErr w:type="spellStart"/>
-            <w:r>
-              <w:t>advanced</w:t>
-            </w:r>
-            <w:proofErr w:type="spellEnd"/>
-            <w:r>
-              <w:t xml:space="preserve"> level</w:t>
-            </w:r>
-            <w:r>
-              <w:t>: database</w:t>
-            </w:r>
-          </w:p>
-        </w:tc>
-      </w:tr>
-      <w:tr>
-        <w:tc>
-          <w:tcPr>
-            <w:tcW w:w="10207" w:type="dxa"/>
-            <w:shd w:val="clear" w:color="auto" w:fill="C5E0B3" w:themeFill="accent6" w:themeFillTint="66"/>
-          </w:tcPr>
-          <w:p>
-            <w:pPr>
-              <w:rPr>
-                <w:sz w:val="18"/>
-                <w:szCs w:val="18"/>
-              </w:rPr>
-            </w:pPr>
-            <w:r>
-              <w:t>Leerdoelen voor deze les</w:t>
-            </w:r>
-          </w:p>
-        </w:tc>
-      </w:tr>
-      <w:tr>
-        <w:tc>
-          <w:tcPr>
-            <w:tcW w:w="10207" w:type="dxa"/>
-          </w:tcPr>
-          <w:p>
-            <w:r>
-              <w:t xml:space="preserve">Theorie: </w:t>
-            </w:r>
-            <w:r>
-              <w:rPr>
-                <w:rStyle w:val="spellingerror"/>
-                <w:rFonts w:ascii="Cambria,Times New Roman" w:eastAsia="Cambria,Times New Roman" w:hAnsi="Cambria,Times New Roman" w:cs="Cambria,Times New Roman"/>
-                <w:sz w:val="24"/>
-                <w:szCs w:val="24"/>
-              </w:rPr>
-              <w:t>database</w:t>
-            </w:r>
-          </w:p>
-          <w:p/>
-        </w:tc>
-      </w:tr>
-      <w:tr>
-        <w:trPr>
-          <w:trHeight w:val="162"/>
-        </w:trPr>
-        <w:tc>
-          <w:tcPr>
-            <w:tcW w:w="10207" w:type="dxa"/>
-            <w:shd w:val="clear" w:color="auto" w:fill="C5E0B3" w:themeFill="accent6" w:themeFillTint="66"/>
-          </w:tcPr>
-          <w:p>
-            <w:r>
-              <w:t>Werkvormen</w:t>
-            </w:r>
-          </w:p>
-        </w:tc>
-      </w:tr>
-      <w:tr>
-        <w:tc>
-          <w:tcPr>
-            <w:tcW w:w="10207" w:type="dxa"/>
-          </w:tcPr>
-          <w:p>
-            <w:pPr>
-              <w:pStyle w:val="Lijstalinea"/>
-              <w:numPr>
-                <w:ilvl w:val="0"/>
-                <w:numId w:val="4"/>
-              </w:numPr>
-            </w:pPr>
-            <w:r>
-              <w:t xml:space="preserve">2 studenten presenteren </w:t>
-            </w:r>
-            <w:proofErr w:type="spellStart"/>
-            <w:r>
-              <w:t>ballbounce</w:t>
-            </w:r>
-            <w:proofErr w:type="spellEnd"/>
-            <w:r>
-              <w:t xml:space="preserve"> game (15 minuten)</w:t>
-            </w:r>
-          </w:p>
-          <w:p>
-            <w:pPr>
-              <w:pStyle w:val="Lijstalinea"/>
-              <w:numPr>
-                <w:ilvl w:val="0"/>
-                <w:numId w:val="4"/>
-              </w:numPr>
-            </w:pPr>
-            <w:r>
-              <w:t>intro keuze opdracht (klassikaal 10 minuten)</w:t>
-            </w:r>
-          </w:p>
-          <w:p>
-            <w:pPr>
-              <w:pStyle w:val="Lijstalinea"/>
-              <w:numPr>
-                <w:ilvl w:val="0"/>
-                <w:numId w:val="4"/>
-              </w:numPr>
-            </w:pPr>
-            <w:r>
-              <w:t>Werken aan  keuze opdracht (individueel 25 minuten)</w:t>
-            </w:r>
-          </w:p>
-          <w:p>
-            <w:pPr>
-              <w:pStyle w:val="Lijstalinea"/>
-              <w:numPr>
-                <w:ilvl w:val="0"/>
-                <w:numId w:val="4"/>
-              </w:numPr>
-            </w:pPr>
-            <w:r>
-              <w:t>Theorie (klassikaal 10 minuten)</w:t>
-            </w:r>
-          </w:p>
-          <w:p>
-            <w:pPr>
-              <w:pStyle w:val="Lijstalinea"/>
-              <w:numPr>
-                <w:ilvl w:val="0"/>
-                <w:numId w:val="4"/>
-              </w:numPr>
-            </w:pPr>
-            <w:r>
-              <w:t xml:space="preserve">Werken aan  </w:t>
-            </w:r>
-            <w:proofErr w:type="spellStart"/>
-            <w:r>
-              <w:t>Ballbounce</w:t>
-            </w:r>
-            <w:proofErr w:type="spellEnd"/>
-            <w:r>
-              <w:t xml:space="preserve"> game (individueel 25 minuten)</w:t>
-            </w:r>
-          </w:p>
-          <w:p>
-            <w:pPr>
-              <w:pStyle w:val="Lijstalinea"/>
-              <w:numPr>
-                <w:ilvl w:val="0"/>
-                <w:numId w:val="4"/>
-              </w:numPr>
-            </w:pPr>
-            <w:r>
-              <w:t>Afsluiten les (klassikaal 5 minuten)</w:t>
-            </w:r>
-          </w:p>
-        </w:tc>
-      </w:tr>
-      <w:tr>
-        <w:tc>
-          <w:tcPr>
-            <w:tcW w:w="10207" w:type="dxa"/>
-            <w:shd w:val="clear" w:color="auto" w:fill="C5E0B3" w:themeFill="accent6" w:themeFillTint="66"/>
-          </w:tcPr>
-          <w:p>
-            <w:r>
-              <w:t>Materialen</w:t>
-            </w:r>
-          </w:p>
-        </w:tc>
-      </w:tr>
-      <w:tr>
-        <w:tc>
-          <w:tcPr>
-            <w:tcW w:w="10207" w:type="dxa"/>
-          </w:tcPr>
-          <w:p>
             <w:hyperlink r:id="rId12" w:history="1">
               <w:r>
                 <w:rPr>
@@ -2447,8 +2193,32 @@
                 <w:t>https://www.youtube.com/watch?v=-LrCpuuFydc</w:t>
               </w:r>
             </w:hyperlink>
-          </w:p>
-          <w:p/>
+            <w:bookmarkStart w:id="0" w:name="_GoBack"/>
+            <w:bookmarkEnd w:id="0"/>
+          </w:p>
+        </w:tc>
+      </w:tr>
+      <w:tr>
+        <w:tc>
+          <w:tcPr>
+            <w:tcW w:w="10207" w:type="dxa"/>
+            <w:shd w:val="clear" w:color="auto" w:fill="3E5F27"/>
+          </w:tcPr>
+          <w:p>
+            <w:pPr>
+              <w:pStyle w:val="Lijstalinea"/>
+              <w:numPr>
+                <w:ilvl w:val="0"/>
+                <w:numId w:val="3"/>
+              </w:numPr>
+              <w:rPr>
+                <w:b/>
+                <w:color w:val="FFFFFF" w:themeColor="background1"/>
+                <w:sz w:val="48"/>
+                <w:szCs w:val="48"/>
+              </w:rPr>
+            </w:pPr>
+          </w:p>
         </w:tc>
       </w:tr>
       <w:tr>
@@ -2459,59 +2229,210 @@
           </w:tcPr>
           <w:p>
             <w:r>
-              <w:t>Opdracht</w:t>
-            </w:r>
-            <w:r>
+              <w:t>Inleiding</w:t>
+            </w:r>
+          </w:p>
+        </w:tc>
+      </w:tr>
+      <w:tr>
+        <w:tc>
+          <w:tcPr>
+            <w:tcW w:w="10207" w:type="dxa"/>
+          </w:tcPr>
+          <w:p>
+            <w:proofErr w:type="spellStart"/>
+            <w:r>
+              <w:t>Appinventor</w:t>
+            </w:r>
+            <w:proofErr w:type="spellEnd"/>
+            <w:r>
+              <w:t xml:space="preserve"> 4: </w:t>
+            </w:r>
+            <w:proofErr w:type="spellStart"/>
+            <w:r>
+              <w:t>advanced</w:t>
+            </w:r>
+            <w:proofErr w:type="spellEnd"/>
+            <w:r>
+              <w:t xml:space="preserve"> level</w:t>
+            </w:r>
+            <w:r>
+              <w:t>: database</w:t>
+            </w:r>
+          </w:p>
+        </w:tc>
+      </w:tr>
+      <w:tr>
+        <w:tc>
+          <w:tcPr>
+            <w:tcW w:w="10207" w:type="dxa"/>
+            <w:shd w:val="clear" w:color="auto" w:fill="C5E0B3" w:themeFill="accent6" w:themeFillTint="66"/>
+          </w:tcPr>
+          <w:p>
+            <w:pPr>
               <w:rPr>
                 <w:sz w:val="18"/>
                 <w:szCs w:val="18"/>
               </w:rPr>
-              <w:t xml:space="preserve"> </w:t>
-            </w:r>
-          </w:p>
-        </w:tc>
-      </w:tr>
-      <w:tr>
-        <w:tc>
-          <w:tcPr>
-            <w:tcW w:w="10207" w:type="dxa"/>
-          </w:tcPr>
-          <w:p>
-            <w:r>
-              <w:t xml:space="preserve">Follow </w:t>
-            </w:r>
-            <w:proofErr w:type="spellStart"/>
-            <w:r>
-              <w:t>one</w:t>
-            </w:r>
-            <w:proofErr w:type="spellEnd"/>
-            <w:r>
-              <w:t xml:space="preserve"> of the </w:t>
-            </w:r>
-            <w:proofErr w:type="spellStart"/>
-            <w:r>
-              <w:t>tutorials</w:t>
-            </w:r>
-            <w:proofErr w:type="spellEnd"/>
-            <w:r>
-              <w:t xml:space="preserve"> </w:t>
-            </w:r>
-            <w:proofErr w:type="spellStart"/>
-            <w:r>
-              <w:t>for</w:t>
-            </w:r>
-            <w:proofErr w:type="spellEnd"/>
-            <w:r>
-              <w:t xml:space="preserve"> </w:t>
-            </w:r>
-            <w:proofErr w:type="spellStart"/>
-            <w:r>
-              <w:t>intermediate</w:t>
-            </w:r>
-            <w:proofErr w:type="spellEnd"/>
-            <w:r>
-              <w:t xml:space="preserve"> level on: </w:t>
-            </w:r>
+            </w:pPr>
+            <w:r>
+              <w:t>Leerdoelen voor deze les</w:t>
+            </w:r>
+          </w:p>
+        </w:tc>
+      </w:tr>
+      <w:tr>
+        <w:tc>
+          <w:tcPr>
+            <w:tcW w:w="10207" w:type="dxa"/>
+          </w:tcPr>
+          <w:p>
+            <w:r>
+              <w:t xml:space="preserve">Theorie: </w:t>
+            </w:r>
+            <w:r>
+              <w:rPr>
+                <w:rStyle w:val="spellingerror"/>
+                <w:rFonts w:ascii="Cambria,Times New Roman" w:eastAsia="Cambria,Times New Roman" w:hAnsi="Cambria,Times New Roman" w:cs="Cambria,Times New Roman"/>
+                <w:sz w:val="24"/>
+                <w:szCs w:val="24"/>
+              </w:rPr>
+              <w:t>database</w:t>
+            </w:r>
+          </w:p>
+          <w:p/>
+        </w:tc>
+      </w:tr>
+      <w:tr>
+        <w:trPr>
+          <w:trHeight w:val="162"/>
+        </w:trPr>
+        <w:tc>
+          <w:tcPr>
+            <w:tcW w:w="10207" w:type="dxa"/>
+            <w:shd w:val="clear" w:color="auto" w:fill="C5E0B3" w:themeFill="accent6" w:themeFillTint="66"/>
+          </w:tcPr>
+          <w:p>
+            <w:r>
+              <w:t>Werkvormen</w:t>
+            </w:r>
+          </w:p>
+        </w:tc>
+      </w:tr>
+      <w:tr>
+        <w:tc>
+          <w:tcPr>
+            <w:tcW w:w="10207" w:type="dxa"/>
+          </w:tcPr>
+          <w:p>
+            <w:pPr>
+              <w:pStyle w:val="Lijstalinea"/>
+              <w:numPr>
+                <w:ilvl w:val="0"/>
+                <w:numId w:val="4"/>
+              </w:numPr>
+            </w:pPr>
+            <w:r>
+              <w:t xml:space="preserve">2 studenten presenteren </w:t>
+            </w:r>
+            <w:proofErr w:type="spellStart"/>
+            <w:r>
+              <w:t>ballbounce</w:t>
+            </w:r>
+            <w:proofErr w:type="spellEnd"/>
+            <w:r>
+              <w:t xml:space="preserve"> game (15 minuten)</w:t>
+            </w:r>
+          </w:p>
+          <w:p>
+            <w:pPr>
+              <w:pStyle w:val="Lijstalinea"/>
+              <w:numPr>
+                <w:ilvl w:val="0"/>
+                <w:numId w:val="4"/>
+              </w:numPr>
+            </w:pPr>
+            <w:r>
+              <w:t>intro keuze opdracht (klassikaal 10 minuten)</w:t>
+            </w:r>
+          </w:p>
+          <w:p>
+            <w:pPr>
+              <w:pStyle w:val="Lijstalinea"/>
+              <w:numPr>
+                <w:ilvl w:val="0"/>
+                <w:numId w:val="4"/>
+              </w:numPr>
+            </w:pPr>
+            <w:r>
+              <w:t>Werken aan  keuze opdracht (individueel 25 minuten)</w:t>
+            </w:r>
+          </w:p>
+          <w:p>
+            <w:pPr>
+              <w:pStyle w:val="Lijstalinea"/>
+              <w:numPr>
+                <w:ilvl w:val="0"/>
+                <w:numId w:val="4"/>
+              </w:numPr>
+            </w:pPr>
+            <w:r>
+              <w:t>Theorie (klassikaal 10 minuten)</w:t>
+            </w:r>
+          </w:p>
+          <w:p>
+            <w:pPr>
+              <w:pStyle w:val="Lijstalinea"/>
+              <w:numPr>
+                <w:ilvl w:val="0"/>
+                <w:numId w:val="4"/>
+              </w:numPr>
+            </w:pPr>
+            <w:r>
+              <w:t xml:space="preserve">Werken aan  </w:t>
+            </w:r>
+            <w:proofErr w:type="spellStart"/>
+            <w:r>
+              <w:t>Ballbounce</w:t>
+            </w:r>
+            <w:proofErr w:type="spellEnd"/>
+            <w:r>
+              <w:t xml:space="preserve"> game (individueel 25 minuten)</w:t>
+            </w:r>
+          </w:p>
+          <w:p>
+            <w:pPr>
+              <w:pStyle w:val="Lijstalinea"/>
+              <w:numPr>
+                <w:ilvl w:val="0"/>
+                <w:numId w:val="4"/>
+              </w:numPr>
+            </w:pPr>
+            <w:r>
+              <w:t>Afsluiten les (klassikaal 5 minuten)</w:t>
+            </w:r>
+          </w:p>
+        </w:tc>
+      </w:tr>
+      <w:tr>
+        <w:tc>
+          <w:tcPr>
+            <w:tcW w:w="10207" w:type="dxa"/>
+            <w:shd w:val="clear" w:color="auto" w:fill="C5E0B3" w:themeFill="accent6" w:themeFillTint="66"/>
+          </w:tcPr>
+          <w:p>
+            <w:r>
+              <w:t>Materialen</w:t>
+            </w:r>
+          </w:p>
+        </w:tc>
+      </w:tr>
+      <w:tr>
+        <w:tc>
+          <w:tcPr>
+            <w:tcW w:w="10207" w:type="dxa"/>
+          </w:tcPr>
+          <w:p>
             <w:hyperlink r:id="rId13" w:history="1">
               <w:r>
                 <w:rPr>
@@ -2522,6 +2443,79 @@
             </w:hyperlink>
           </w:p>
           <w:p/>
+        </w:tc>
+      </w:tr>
+      <w:tr>
+        <w:tc>
+          <w:tcPr>
+            <w:tcW w:w="10207" w:type="dxa"/>
+            <w:shd w:val="clear" w:color="auto" w:fill="C5E0B3" w:themeFill="accent6" w:themeFillTint="66"/>
+          </w:tcPr>
+          <w:p>
+            <w:r>
+              <w:t>Opdracht</w:t>
+            </w:r>
+            <w:r>
+              <w:rPr>
+                <w:sz w:val="18"/>
+                <w:szCs w:val="18"/>
+              </w:rPr>
+              <w:t xml:space="preserve"> </w:t>
+            </w:r>
+          </w:p>
+        </w:tc>
+      </w:tr>
+      <w:tr>
+        <w:tc>
+          <w:tcPr>
+            <w:tcW w:w="10207" w:type="dxa"/>
+          </w:tcPr>
+          <w:p>
+            <w:r>
+              <w:t xml:space="preserve">Follow </w:t>
+            </w:r>
+            <w:proofErr w:type="spellStart"/>
+            <w:r>
+              <w:t>one</w:t>
+            </w:r>
+            <w:proofErr w:type="spellEnd"/>
+            <w:r>
+              <w:t xml:space="preserve"> of the </w:t>
+            </w:r>
+            <w:proofErr w:type="spellStart"/>
+            <w:r>
+              <w:t>tutorials</w:t>
+            </w:r>
+            <w:proofErr w:type="spellEnd"/>
+            <w:r>
+              <w:t xml:space="preserve"> </w:t>
+            </w:r>
+            <w:proofErr w:type="spellStart"/>
+            <w:r>
+              <w:t>for</w:t>
+            </w:r>
+            <w:proofErr w:type="spellEnd"/>
+            <w:r>
+              <w:t xml:space="preserve"> </w:t>
+            </w:r>
+            <w:proofErr w:type="spellStart"/>
+            <w:r>
+              <w:t>intermediate</w:t>
+            </w:r>
+            <w:proofErr w:type="spellEnd"/>
+            <w:r>
+              <w:t xml:space="preserve"> level on: </w:t>
+            </w:r>
+            <w:hyperlink r:id="rId14" w:history="1">
+              <w:r>
+                <w:rPr>
+                  <w:rStyle w:val="Hyperlink"/>
+                </w:rPr>
+                <w:t>https://www.youtube.com/watch?v=-LrCpuuFydc</w:t>
+              </w:r>
+            </w:hyperlink>
+          </w:p>
+          <w:p/>
           <w:p/>
         </w:tc>
       </w:tr>
@@ -2746,7 +2740,7 @@
             <w:r>
               <w:t xml:space="preserve"> Studio (klassikaal 15 minuten) </w:t>
             </w:r>
-            <w:hyperlink r:id="rId14">
+            <w:hyperlink r:id="rId15">
               <w:r>
                 <w:rPr>
                   <w:rStyle w:val="Hyperlink"/>
@@ -2853,7 +2847,7 @@
             <w:r>
               <w:t xml:space="preserve">:  </w:t>
             </w:r>
-            <w:hyperlink r:id="rId15">
+            <w:hyperlink r:id="rId16">
               <w:r>
                 <w:rPr>
                   <w:rStyle w:val="Hyperlink"/>
@@ -2863,7 +2857,7 @@
             </w:hyperlink>
           </w:p>
           <w:p>
-            <w:hyperlink r:id="rId16" w:history="1">
+            <w:hyperlink r:id="rId17" w:history="1">
               <w:r>
                 <w:rPr>
                   <w:rStyle w:val="Hyperlink"/>
@@ -3337,7 +3331,7 @@
             <w:tcW w:w="10207" w:type="dxa"/>
           </w:tcPr>
           <w:p>
-            <w:hyperlink r:id="rId17" w:history="1">
+            <w:hyperlink r:id="rId18" w:history="1">
               <w:r>
                 <w:rPr>
                   <w:rStyle w:val="Hyperlink"/>
@@ -3375,7 +3369,7 @@
             <w:tcW w:w="10207" w:type="dxa"/>
           </w:tcPr>
           <w:p>
-            <w:hyperlink r:id="rId18" w:history="1">
+            <w:hyperlink r:id="rId19" w:history="1">
               <w:r>
                 <w:rPr>
                   <w:rStyle w:val="Hyperlink"/>
